--- a/L.B.2.docx
+++ b/L.B.2.docx
@@ -1339,8 +1339,8 @@
         </w:rPr>
       </w:pPr>
       <w:r>
-        <w:object w:dxaOrig="9739" w:dyaOrig="3220">
-          <v:rect xmlns:o="urn:schemas-microsoft-com:office:office" xmlns:v="urn:schemas-microsoft-com:vml" id="rectole0000000000" style="width:486.950000pt;height:161.000000pt" o:preferrelative="t" o:ole="">
+        <w:object w:dxaOrig="9981" w:dyaOrig="3300">
+          <v:rect xmlns:o="urn:schemas-microsoft-com:office:office" xmlns:v="urn:schemas-microsoft-com:vml" id="rectole0000000000" style="width:499.050000pt;height:165.000000pt" o:preferrelative="t" o:ole="">
             <o:lock v:ext="edit"/>
             <v:imagedata xmlns:r="http://schemas.openxmlformats.org/officeDocument/2006/relationships" r:id="docRId1" o:title=""/>
           </v:rect>
@@ -1477,8 +1477,8 @@
         </w:rPr>
       </w:pPr>
       <w:r>
-        <w:object w:dxaOrig="9718" w:dyaOrig="5224">
-          <v:rect xmlns:o="urn:schemas-microsoft-com:office:office" xmlns:v="urn:schemas-microsoft-com:vml" id="rectole0000000001" style="width:485.900000pt;height:261.200000pt" o:preferrelative="t" o:ole="">
+        <w:object w:dxaOrig="9961" w:dyaOrig="5345">
+          <v:rect xmlns:o="urn:schemas-microsoft-com:office:office" xmlns:v="urn:schemas-microsoft-com:vml" id="rectole0000000001" style="width:498.050000pt;height:267.250000pt" o:preferrelative="t" o:ole="">
             <o:lock v:ext="edit"/>
             <v:imagedata xmlns:r="http://schemas.openxmlformats.org/officeDocument/2006/relationships" r:id="docRId3" o:title=""/>
           </v:rect>
@@ -7110,44 +7110,6 @@
     </w:p>
     <w:p>
       <w:pPr>
-        <w:tabs>
-          <w:tab w:val="left" w:pos="2400" w:leader="none"/>
-        </w:tabs>
-        <w:spacing w:before="0" w:after="0" w:line="240"/>
-        <w:ind w:right="0" w:left="0" w:firstLine="0"/>
-        <w:jc w:val="both"/>
-        <w:rPr>
-          <w:rFonts w:ascii="Times New Roman" w:hAnsi="Times New Roman" w:cs="Times New Roman" w:eastAsia="Times New Roman"/>
-          <w:b/>
-          <w:color w:val="auto"/>
-          <w:spacing w:val="0"/>
-          <w:position w:val="0"/>
-          <w:sz w:val="24"/>
-          <w:shd w:fill="auto" w:val="clear"/>
-        </w:rPr>
-      </w:pPr>
-    </w:p>
-    <w:p>
-      <w:pPr>
-        <w:tabs>
-          <w:tab w:val="left" w:pos="2400" w:leader="none"/>
-        </w:tabs>
-        <w:spacing w:before="0" w:after="0" w:line="240"/>
-        <w:ind w:right="0" w:left="0" w:firstLine="0"/>
-        <w:jc w:val="both"/>
-        <w:rPr>
-          <w:rFonts w:ascii="Times New Roman" w:hAnsi="Times New Roman" w:cs="Times New Roman" w:eastAsia="Times New Roman"/>
-          <w:b/>
-          <w:color w:val="auto"/>
-          <w:spacing w:val="0"/>
-          <w:position w:val="0"/>
-          <w:sz w:val="24"/>
-          <w:shd w:fill="auto" w:val="clear"/>
-        </w:rPr>
-      </w:pPr>
-    </w:p>
-    <w:p>
-      <w:pPr>
         <w:spacing w:before="0" w:after="0" w:line="240"/>
         <w:ind w:right="0" w:left="1440" w:firstLine="720"/>
         <w:jc w:val="both"/>
@@ -7176,8 +7138,8 @@
         </w:rPr>
       </w:pPr>
       <w:r>
-        <w:object w:dxaOrig="8422" w:dyaOrig="4779">
-          <v:rect xmlns:o="urn:schemas-microsoft-com:office:office" xmlns:v="urn:schemas-microsoft-com:vml" id="rectole0000000002" style="width:421.100000pt;height:238.950000pt" o:preferrelative="t" o:ole="">
+        <w:object w:dxaOrig="8625" w:dyaOrig="4899">
+          <v:rect xmlns:o="urn:schemas-microsoft-com:office:office" xmlns:v="urn:schemas-microsoft-com:vml" id="rectole0000000002" style="width:431.250000pt;height:244.950000pt" o:preferrelative="t" o:ole="">
             <o:lock v:ext="edit"/>
             <v:imagedata xmlns:r="http://schemas.openxmlformats.org/officeDocument/2006/relationships" r:id="docRId6" o:title=""/>
           </v:rect>
@@ -7238,7 +7200,7 @@
           <w:sz w:val="28"/>
           <w:shd w:fill="auto" w:val="clear"/>
         </w:rPr>
-        <w:t xml:space="preserve">Створив свою гiлку та прейшов неї. Далі створив файл gitignore.</w:t>
+        <w:t xml:space="preserve">Рисунок 2.1 Створив свою гiлку та прейшов неї. Далі створив файл gitignore.</w:t>
       </w:r>
     </w:p>
     <w:p>
@@ -7271,8 +7233,8 @@
         </w:rPr>
       </w:pPr>
       <w:r>
-        <w:object w:dxaOrig="8422" w:dyaOrig="4453">
-          <v:rect xmlns:o="urn:schemas-microsoft-com:office:office" xmlns:v="urn:schemas-microsoft-com:vml" id="rectole0000000003" style="width:421.100000pt;height:222.650000pt" o:preferrelative="t" o:ole="">
+        <w:object w:dxaOrig="8625" w:dyaOrig="4575">
+          <v:rect xmlns:o="urn:schemas-microsoft-com:office:office" xmlns:v="urn:schemas-microsoft-com:vml" id="rectole0000000003" style="width:431.250000pt;height:228.750000pt" o:preferrelative="t" o:ole="">
             <o:lock v:ext="edit"/>
             <v:imagedata xmlns:r="http://schemas.openxmlformats.org/officeDocument/2006/relationships" r:id="docRId8" o:title=""/>
           </v:rect>
@@ -7348,7 +7310,7 @@
           <w:sz w:val="28"/>
           <w:shd w:fill="auto" w:val="clear"/>
         </w:rPr>
-        <w:t xml:space="preserve">Проіндексував зміни. </w:t>
+        <w:t xml:space="preserve">Рисунок 2.2  Проіндексував зміни. </w:t>
       </w:r>
     </w:p>
     <w:p>
@@ -7381,8 +7343,8 @@
         </w:rPr>
       </w:pPr>
       <w:r>
-        <w:object w:dxaOrig="8422" w:dyaOrig="4453">
-          <v:rect xmlns:o="urn:schemas-microsoft-com:office:office" xmlns:v="urn:schemas-microsoft-com:vml" id="rectole0000000004" style="width:421.100000pt;height:222.650000pt" o:preferrelative="t" o:ole="">
+        <w:object w:dxaOrig="8625" w:dyaOrig="4575">
+          <v:rect xmlns:o="urn:schemas-microsoft-com:office:office" xmlns:v="urn:schemas-microsoft-com:vml" id="rectole0000000004" style="width:431.250000pt;height:228.750000pt" o:preferrelative="t" o:ole="">
             <o:lock v:ext="edit"/>
             <v:imagedata xmlns:r="http://schemas.openxmlformats.org/officeDocument/2006/relationships" r:id="docRId10" o:title=""/>
           </v:rect>
@@ -7443,7 +7405,133 @@
           <w:sz w:val="28"/>
           <w:shd w:fill="auto" w:val="clear"/>
         </w:rPr>
-        <w:t xml:space="preserve">Відправив файли на сервер.</w:t>
+        <w:t xml:space="preserve">Рисунок 2.3 Відправив файли на сервер.</w:t>
+      </w:r>
+    </w:p>
+    <w:p>
+      <w:pPr>
+        <w:spacing w:before="0" w:after="0" w:line="240"/>
+        <w:ind w:right="0" w:left="0" w:firstLine="0"/>
+        <w:jc w:val="center"/>
+        <w:rPr>
+          <w:rFonts w:ascii="Times New Roman" w:hAnsi="Times New Roman" w:cs="Times New Roman" w:eastAsia="Times New Roman"/>
+          <w:color w:val="auto"/>
+          <w:spacing w:val="0"/>
+          <w:position w:val="0"/>
+          <w:sz w:val="28"/>
+          <w:shd w:fill="auto" w:val="clear"/>
+        </w:rPr>
+      </w:pPr>
+      <w:r>
+        <w:object w:dxaOrig="8422" w:dyaOrig="5365">
+          <v:rect xmlns:o="urn:schemas-microsoft-com:office:office" xmlns:v="urn:schemas-microsoft-com:vml" id="rectole0000000005" style="width:421.100000pt;height:268.250000pt" o:preferrelative="t" o:ole="">
+            <o:lock v:ext="edit"/>
+            <v:imagedata xmlns:r="http://schemas.openxmlformats.org/officeDocument/2006/relationships" r:id="docRId12" o:title=""/>
+          </v:rect>
+          <o:OLEObject xmlns:r="http://schemas.openxmlformats.org/officeDocument/2006/relationships" xmlns:o="urn:schemas-microsoft-com:office:office" Type="Embed" ProgID="StaticMetafile" DrawAspect="Content" ObjectID="0000000005" ShapeID="rectole0000000005" r:id="docRId11"/>
+        </w:object>
+      </w:r>
+    </w:p>
+    <w:p>
+      <w:pPr>
+        <w:spacing w:before="0" w:after="0" w:line="240"/>
+        <w:ind w:right="0" w:left="0" w:firstLine="0"/>
+        <w:jc w:val="center"/>
+        <w:rPr>
+          <w:rFonts w:ascii="Times New Roman" w:hAnsi="Times New Roman" w:cs="Times New Roman" w:eastAsia="Times New Roman"/>
+          <w:color w:val="auto"/>
+          <w:spacing w:val="0"/>
+          <w:position w:val="0"/>
+          <w:sz w:val="28"/>
+          <w:shd w:fill="auto" w:val="clear"/>
+        </w:rPr>
+      </w:pPr>
+      <w:r>
+        <w:rPr>
+          <w:rFonts w:ascii="Times New Roman" w:hAnsi="Times New Roman" w:cs="Times New Roman" w:eastAsia="Times New Roman"/>
+          <w:color w:val="auto"/>
+          <w:spacing w:val="0"/>
+          <w:position w:val="0"/>
+          <w:sz w:val="28"/>
+          <w:shd w:fill="auto" w:val="clear"/>
+        </w:rPr>
+        <w:t xml:space="preserve">Рисунок 2.4 Створення гілок</w:t>
+      </w:r>
+    </w:p>
+    <w:p>
+      <w:pPr>
+        <w:spacing w:before="0" w:after="0" w:line="240"/>
+        <w:ind w:right="0" w:left="0" w:firstLine="0"/>
+        <w:jc w:val="center"/>
+        <w:rPr>
+          <w:rFonts w:ascii="Times New Roman" w:hAnsi="Times New Roman" w:cs="Times New Roman" w:eastAsia="Times New Roman"/>
+          <w:color w:val="auto"/>
+          <w:spacing w:val="0"/>
+          <w:position w:val="0"/>
+          <w:sz w:val="28"/>
+          <w:shd w:fill="auto" w:val="clear"/>
+        </w:rPr>
+      </w:pPr>
+      <w:r>
+        <w:object w:dxaOrig="8422" w:dyaOrig="5365">
+          <v:rect xmlns:o="urn:schemas-microsoft-com:office:office" xmlns:v="urn:schemas-microsoft-com:vml" id="rectole0000000006" style="width:421.100000pt;height:268.250000pt" o:preferrelative="t" o:ole="">
+            <o:lock v:ext="edit"/>
+            <v:imagedata xmlns:r="http://schemas.openxmlformats.org/officeDocument/2006/relationships" r:id="docRId14" o:title=""/>
+          </v:rect>
+          <o:OLEObject xmlns:r="http://schemas.openxmlformats.org/officeDocument/2006/relationships" xmlns:o="urn:schemas-microsoft-com:office:office" Type="Embed" ProgID="StaticMetafile" DrawAspect="Content" ObjectID="0000000006" ShapeID="rectole0000000006" r:id="docRId13"/>
+        </w:object>
+      </w:r>
+    </w:p>
+    <w:p>
+      <w:pPr>
+        <w:spacing w:before="0" w:after="0" w:line="240"/>
+        <w:ind w:right="0" w:left="0" w:firstLine="0"/>
+        <w:jc w:val="center"/>
+        <w:rPr>
+          <w:rFonts w:ascii="Times New Roman" w:hAnsi="Times New Roman" w:cs="Times New Roman" w:eastAsia="Times New Roman"/>
+          <w:color w:val="auto"/>
+          <w:spacing w:val="0"/>
+          <w:position w:val="0"/>
+          <w:sz w:val="28"/>
+          <w:shd w:fill="auto" w:val="clear"/>
+        </w:rPr>
+      </w:pPr>
+      <w:r>
+        <w:rPr>
+          <w:rFonts w:ascii="Times New Roman" w:hAnsi="Times New Roman" w:cs="Times New Roman" w:eastAsia="Times New Roman"/>
+          <w:color w:val="auto"/>
+          <w:spacing w:val="0"/>
+          <w:position w:val="0"/>
+          <w:sz w:val="28"/>
+          <w:shd w:fill="auto" w:val="clear"/>
+        </w:rPr>
+        <w:t xml:space="preserve">Рисунок 2.5 Відправлення данних до репозиторію</w:t>
+      </w:r>
+    </w:p>
+    <w:p>
+      <w:pPr>
+        <w:spacing w:before="0" w:after="160" w:line="259"/>
+        <w:ind w:right="0" w:left="0" w:firstLine="0"/>
+        <w:jc w:val="left"/>
+        <w:rPr>
+          <w:rFonts w:ascii="Times New Roman" w:hAnsi="Times New Roman" w:cs="Times New Roman" w:eastAsia="Times New Roman"/>
+          <w:color w:val="auto"/>
+          <w:spacing w:val="0"/>
+          <w:position w:val="0"/>
+          <w:sz w:val="28"/>
+          <w:shd w:fill="auto" w:val="clear"/>
+        </w:rPr>
+      </w:pPr>
+      <w:r>
+        <w:rPr>
+          <w:rFonts w:ascii="Times New Roman" w:hAnsi="Times New Roman" w:cs="Times New Roman" w:eastAsia="Times New Roman"/>
+          <w:color w:val="auto"/>
+          <w:spacing w:val="0"/>
+          <w:position w:val="0"/>
+          <w:sz w:val="28"/>
+          <w:shd w:fill="auto" w:val="clear"/>
+        </w:rPr>
+        <w:t xml:space="preserve"> </w:t>
       </w:r>
     </w:p>
     <w:p>
